--- a/createwebpage/$package-contents.docx
+++ b/createwebpage/$package-contents.docx
@@ -3,6 +3,16 @@
 <w:document xmlns:wpc="http://schemas.microsoft.com/office/word/2010/wordprocessingCanvas" xmlns:cx="http://schemas.microsoft.com/office/drawing/2014/chartex" xmlns:cx1="http://schemas.microsoft.com/office/drawing/2015/9/8/chartex" xmlns:cx2="http://schemas.microsoft.com/office/drawing/2015/10/21/chartex" xmlns:cx3="http://schemas.microsoft.com/office/drawing/2016/5/9/chartex" xmlns:cx4="http://schemas.microsoft.com/office/drawing/2016/5/10/chartex" xmlns:cx5="http://schemas.microsoft.com/office/drawing/2016/5/11/chartex" xmlns:cx6="http://schemas.microsoft.com/office/drawing/2016/5/12/chartex" xmlns:cx7="http://schemas.microsoft.com/office/drawing/2016/5/13/chartex" xmlns:cx8="http://schemas.microsoft.com/office/drawing/2016/5/14/chartex" xmlns:mc="http://schemas.openxmlformats.org/markup-compatibility/2006" xmlns:aink="http://schemas.microsoft.com/office/drawing/2016/ink" xmlns:am3d="http://schemas.microsoft.com/office/drawing/2017/model3d" xmlns:o="urn:schemas-microsoft-com:office:office" xmlns:oel="http://schemas.microsoft.com/office/2019/extlst" xmlns:r="http://schemas.openxmlformats.org/officeDocument/2006/relationships" xmlns:m="http://schemas.openxmlformats.org/officeDocument/2006/math" xmlns:v="urn:schemas-microsoft-com:vml" xmlns:wp14="http://schemas.microsoft.com/office/word/2010/wordprocessingDrawing" xmlns:wp="http://schemas.openxmlformats.org/drawingml/2006/wordprocessingDrawing" xmlns:w10="urn:schemas-microsoft-com:office:word" xmlns:w="http://schemas.openxmlformats.org/wordprocessingml/2006/main" xmlns:w14="http://schemas.microsoft.com/office/word/2010/wordml" xmlns:w15="http://schemas.microsoft.com/office/word/2012/wordml" xmlns:w16cex="http://schemas.microsoft.com/office/word/2018/wordml/cex" xmlns:w16cid="http://schemas.microsoft.com/office/word/2016/wordml/cid" xmlns:w16="http://schemas.microsoft.com/office/word/2018/wordml" xmlns:w16sdtdh="http://schemas.microsoft.com/office/word/2020/wordml/sdtdatahash" xmlns:w16se="http://schemas.microsoft.com/office/word/2015/wordml/symex" xmlns:wpg="http://schemas.microsoft.com/office/word/2010/wordprocessingGroup" xmlns:wpi="http://schemas.microsoft.com/office/word/2010/wordprocessingInk" xmlns:wne="http://schemas.microsoft.com/office/word/2006/wordml" xmlns:wps="http://schemas.microsoft.com/office/word/2010/wordprocessingShape" mc:Ignorable="w14 w15 w16se w16cid w16 w16cex w16sdtdh wp14">
   <w:body>
     <w:p>
+      <w:r>
+        <w:t>The directory</w:t>
+      </w:r>
+      <w:r>
+        <w:rPr>
+          <w:rFonts w:ascii="Courier New" w:hAnsi="Courier New" w:cs="Courier New"/>
+          <w:sz w:val="22"/>
+        </w:rPr>
+        <w:t xml:space="preserve"> </w:t>
+      </w:r>
       <w:r>
         <w:rPr>
           <w:rFonts w:ascii="Courier New" w:hAnsi="Courier New" w:cs="Courier New"/>
@@ -1482,6 +1492,123 @@
       </w:rPr>
     </w:lvl>
   </w:abstractNum>
+  <w:abstractNum w:abstractNumId="9" w15:restartNumberingAfterBreak="0">
+    <w:nsid w:val="7E432543"/>
+    <w:multiLevelType w:val="hybridMultilevel"/>
+    <w:tmpl w:val="496C1214"/>
+    <w:lvl w:ilvl="0" w:tplc="73F64234">
+      <w:start w:val="1"/>
+      <w:numFmt w:val="bullet"/>
+      <w:lvlRestart w:val="0"/>
+      <w:lvlText w:val=""/>
+      <w:lvlJc w:val="left"/>
+      <w:pPr>
+        <w:tabs>
+          <w:tab w:val="num" w:pos="360"/>
+        </w:tabs>
+        <w:ind w:left="360" w:hanging="360"/>
+      </w:pPr>
+      <w:rPr>
+        <w:rFonts w:ascii="Symbol" w:hAnsi="Symbol" w:hint="default"/>
+      </w:rPr>
+    </w:lvl>
+    <w:lvl w:ilvl="1" w:tplc="04090003" w:tentative="1">
+      <w:start w:val="1"/>
+      <w:numFmt w:val="bullet"/>
+      <w:lvlText w:val="o"/>
+      <w:lvlJc w:val="left"/>
+      <w:pPr>
+        <w:ind w:left="1080" w:hanging="360"/>
+      </w:pPr>
+      <w:rPr>
+        <w:rFonts w:ascii="Courier New" w:hAnsi="Courier New" w:cs="Courier New" w:hint="default"/>
+      </w:rPr>
+    </w:lvl>
+    <w:lvl w:ilvl="2" w:tplc="04090005" w:tentative="1">
+      <w:start w:val="1"/>
+      <w:numFmt w:val="bullet"/>
+      <w:lvlText w:val=""/>
+      <w:lvlJc w:val="left"/>
+      <w:pPr>
+        <w:ind w:left="1800" w:hanging="360"/>
+      </w:pPr>
+      <w:rPr>
+        <w:rFonts w:ascii="Wingdings" w:hAnsi="Wingdings" w:hint="default"/>
+      </w:rPr>
+    </w:lvl>
+    <w:lvl w:ilvl="3" w:tplc="04090001" w:tentative="1">
+      <w:start w:val="1"/>
+      <w:numFmt w:val="bullet"/>
+      <w:lvlText w:val=""/>
+      <w:lvlJc w:val="left"/>
+      <w:pPr>
+        <w:ind w:left="2520" w:hanging="360"/>
+      </w:pPr>
+      <w:rPr>
+        <w:rFonts w:ascii="Symbol" w:hAnsi="Symbol" w:hint="default"/>
+      </w:rPr>
+    </w:lvl>
+    <w:lvl w:ilvl="4" w:tplc="04090003" w:tentative="1">
+      <w:start w:val="1"/>
+      <w:numFmt w:val="bullet"/>
+      <w:lvlText w:val="o"/>
+      <w:lvlJc w:val="left"/>
+      <w:pPr>
+        <w:ind w:left="3240" w:hanging="360"/>
+      </w:pPr>
+      <w:rPr>
+        <w:rFonts w:ascii="Courier New" w:hAnsi="Courier New" w:cs="Courier New" w:hint="default"/>
+      </w:rPr>
+    </w:lvl>
+    <w:lvl w:ilvl="5" w:tplc="04090005" w:tentative="1">
+      <w:start w:val="1"/>
+      <w:numFmt w:val="bullet"/>
+      <w:lvlText w:val=""/>
+      <w:lvlJc w:val="left"/>
+      <w:pPr>
+        <w:ind w:left="3960" w:hanging="360"/>
+      </w:pPr>
+      <w:rPr>
+        <w:rFonts w:ascii="Wingdings" w:hAnsi="Wingdings" w:hint="default"/>
+      </w:rPr>
+    </w:lvl>
+    <w:lvl w:ilvl="6" w:tplc="04090001" w:tentative="1">
+      <w:start w:val="1"/>
+      <w:numFmt w:val="bullet"/>
+      <w:lvlText w:val=""/>
+      <w:lvlJc w:val="left"/>
+      <w:pPr>
+        <w:ind w:left="4680" w:hanging="360"/>
+      </w:pPr>
+      <w:rPr>
+        <w:rFonts w:ascii="Symbol" w:hAnsi="Symbol" w:hint="default"/>
+      </w:rPr>
+    </w:lvl>
+    <w:lvl w:ilvl="7" w:tplc="04090003" w:tentative="1">
+      <w:start w:val="1"/>
+      <w:numFmt w:val="bullet"/>
+      <w:lvlText w:val="o"/>
+      <w:lvlJc w:val="left"/>
+      <w:pPr>
+        <w:ind w:left="5400" w:hanging="360"/>
+      </w:pPr>
+      <w:rPr>
+        <w:rFonts w:ascii="Courier New" w:hAnsi="Courier New" w:cs="Courier New" w:hint="default"/>
+      </w:rPr>
+    </w:lvl>
+    <w:lvl w:ilvl="8" w:tplc="04090005" w:tentative="1">
+      <w:start w:val="1"/>
+      <w:numFmt w:val="bullet"/>
+      <w:lvlText w:val=""/>
+      <w:lvlJc w:val="left"/>
+      <w:pPr>
+        <w:ind w:left="6120" w:hanging="360"/>
+      </w:pPr>
+      <w:rPr>
+        <w:rFonts w:ascii="Wingdings" w:hAnsi="Wingdings" w:hint="default"/>
+      </w:rPr>
+    </w:lvl>
+  </w:abstractNum>
   <w:num w:numId="1" w16cid:durableId="1643926555">
     <w:abstractNumId w:val="3"/>
   </w:num>
@@ -1616,6 +1743,9 @@
   </w:num>
   <w:num w:numId="45" w16cid:durableId="1865249100">
     <w:abstractNumId w:val="5"/>
+  </w:num>
+  <w:num w:numId="46" w16cid:durableId="569770286">
+    <w:abstractNumId w:val="9"/>
   </w:num>
 </w:numbering>
 </file>
@@ -2177,7 +2307,6 @@
   <w:style w:type="character" w:default="1" w:styleId="DefaultParagraphFont">
     <w:name w:val="Default Paragraph Font"/>
     <w:uiPriority w:val="1"/>
-    <w:semiHidden/>
     <w:unhideWhenUsed/>
   </w:style>
   <w:style w:type="table" w:default="1" w:styleId="TableNormal">

--- a/createwebpage/$package-contents.docx
+++ b/createwebpage/$package-contents.docx
@@ -493,6 +493,9 @@
       </w:pPr>
       <w:r>
         <w:t>The yamllint config-file</w:t>
+      </w:r>
+      <w:r>
+        <w:t xml:space="preserve"> </w:t>
       </w:r>
     </w:p>
     <w:sectPr>
@@ -2307,6 +2310,7 @@
   <w:style w:type="character" w:default="1" w:styleId="DefaultParagraphFont">
     <w:name w:val="Default Paragraph Font"/>
     <w:uiPriority w:val="1"/>
+    <w:semiHidden/>
     <w:unhideWhenUsed/>
   </w:style>
   <w:style w:type="table" w:default="1" w:styleId="TableNormal">
